--- a/documentation/project breakdown.docx
+++ b/documentation/project breakdown.docx
@@ -14,48 +14,293 @@
           <w:rFonts w:hint="default"/>
           <w:lang w:val="en-US"/>
         </w:rPr>
-        <w:t>6000 per network</w:t>
-      </w:r>
-    </w:p>
-    <w:p>
-      <w:pPr>
-        <w:rPr>
-          <w:rFonts w:hint="default"/>
-          <w:lang w:val="en-US"/>
-        </w:rPr>
-      </w:pPr>
-      <w:r>
-        <w:rPr>
-          <w:rFonts w:hint="default"/>
-          <w:lang w:val="en-US"/>
-        </w:rPr>
-        <w:t>Volume 0.8 for 100-</w:t>
-      </w:r>
-    </w:p>
-    <w:p>
-      <w:pPr>
-        <w:rPr>
-          <w:rFonts w:hint="default"/>
-          <w:lang w:val="en-US"/>
-        </w:rPr>
-      </w:pPr>
-      <w:r>
-        <w:rPr>
-          <w:rFonts w:hint="default"/>
-          <w:lang w:val="en-US"/>
-        </w:rPr>
-        <w:t>100k 0.4</w:t>
-      </w:r>
-    </w:p>
-    <w:p>
-      <w:pPr>
-        <w:rPr>
-          <w:rFonts w:hint="default"/>
-          <w:lang w:val="en-US"/>
-        </w:rPr>
-      </w:pPr>
+        <w:t>The project is a comprehensive loan management system designed for Instant Fundry. It features a robust full-stack architecture, combining a diverse range of back-end and server-side modules with an appealing front-end interface. Below is an enhanced description of the back-end modules:</w:t>
+      </w:r>
+    </w:p>
+    <w:p>
+      <w:pPr>
+        <w:rPr>
+          <w:rFonts w:hint="default"/>
+          <w:lang w:val="en-US"/>
+        </w:rPr>
+      </w:pPr>
+    </w:p>
+    <w:p>
+      <w:pPr>
+        <w:rPr>
+          <w:rFonts w:hint="default"/>
+          <w:lang w:val="en-US"/>
+        </w:rPr>
+      </w:pPr>
+      <w:r>
+        <w:rPr>
+          <w:rFonts w:hint="default"/>
+          <w:lang w:val="en-US"/>
+        </w:rPr>
+        <w:t>1. Customer Registration and Management: This module ensures efficient customer operations by providing seamless customer addition, detailed customer views, and streamlined maintenance of customer records within the system.</w:t>
+      </w:r>
+    </w:p>
+    <w:p>
+      <w:pPr>
+        <w:rPr>
+          <w:rFonts w:hint="default"/>
+          <w:lang w:val="en-US"/>
+        </w:rPr>
+      </w:pPr>
+    </w:p>
+    <w:p>
+      <w:pPr>
+        <w:rPr>
+          <w:rFonts w:hint="default"/>
+          <w:lang w:val="en-US"/>
+        </w:rPr>
+      </w:pPr>
+      <w:r>
+        <w:rPr>
+          <w:rFonts w:hint="default"/>
+          <w:lang w:val="en-US"/>
+        </w:rPr>
+        <w:t>2. Employee Registration and Management: Simplifying employee administration, this module enables effortless addition, comprehensive employee views, efficient maintenance, and timely removal of employee profiles.</w:t>
+      </w:r>
+    </w:p>
+    <w:p>
+      <w:pPr>
+        <w:rPr>
+          <w:rFonts w:hint="default"/>
+          <w:lang w:val="en-US"/>
+        </w:rPr>
+      </w:pPr>
+    </w:p>
+    <w:p>
+      <w:pPr>
+        <w:rPr>
+          <w:rFonts w:hint="default"/>
+          <w:lang w:val="en-US"/>
+        </w:rPr>
+      </w:pPr>
+      <w:r>
+        <w:rPr>
+          <w:rFonts w:hint="default"/>
+          <w:lang w:val="en-US"/>
+        </w:rPr>
+        <w:t>3. Loan Application System: Streamlining the loan application process, this module empowers users to create loan applications effortlessly, ensuring a smooth borrower experience.</w:t>
+      </w:r>
+    </w:p>
+    <w:p>
+      <w:pPr>
+        <w:rPr>
+          <w:rFonts w:hint="default"/>
+          <w:lang w:val="en-US"/>
+        </w:rPr>
+      </w:pPr>
+    </w:p>
+    <w:p>
+      <w:pPr>
+        <w:rPr>
+          <w:rFonts w:hint="default"/>
+          <w:lang w:val="en-US"/>
+        </w:rPr>
+      </w:pPr>
+      <w:r>
+        <w:rPr>
+          <w:rFonts w:hint="default"/>
+          <w:lang w:val="en-US"/>
+        </w:rPr>
+        <w:t>4. Loan Transactions: Automating loan updates, this module accurately tracks loan status and amounts, providing a comprehensive overview of both pending and completed loans in real-time.</w:t>
+      </w:r>
+    </w:p>
+    <w:p>
+      <w:pPr>
+        <w:rPr>
+          <w:rFonts w:hint="default"/>
+          <w:lang w:val="en-US"/>
+        </w:rPr>
+      </w:pPr>
+    </w:p>
+    <w:p>
+      <w:pPr>
+        <w:rPr>
+          <w:rFonts w:hint="default"/>
+          <w:lang w:val="en-US"/>
+        </w:rPr>
+      </w:pPr>
+      <w:r>
+        <w:rPr>
+          <w:rFonts w:hint="default"/>
+          <w:lang w:val="en-US"/>
+        </w:rPr>
+        <w:t>5. Payment Processing: This module seamlessly integrates with the M-Pesa API, enabling automatic payment processing and ensuring instant loan updates upon successful transactions.</w:t>
+      </w:r>
+    </w:p>
+    <w:p>
+      <w:pPr>
+        <w:rPr>
+          <w:rFonts w:hint="default"/>
+          <w:lang w:val="en-US"/>
+        </w:rPr>
+      </w:pPr>
+    </w:p>
+    <w:p>
+      <w:pPr>
+        <w:rPr>
+          <w:rFonts w:hint="default"/>
+          <w:lang w:val="en-US"/>
+        </w:rPr>
+      </w:pPr>
+      <w:r>
+        <w:rPr>
+          <w:rFonts w:hint="default"/>
+          <w:lang w:val="en-US"/>
+        </w:rPr>
+        <w:t>6. Guarantor System: Simplifying loan guarantor management, this module efficiently tracks and administers guarantor information, enhancing the overall loan management process.</w:t>
+      </w:r>
+    </w:p>
+    <w:p>
+      <w:pPr>
+        <w:rPr>
+          <w:rFonts w:hint="default"/>
+          <w:lang w:val="en-US"/>
+        </w:rPr>
+      </w:pPr>
+    </w:p>
+    <w:p>
+      <w:pPr>
+        <w:rPr>
+          <w:rFonts w:hint="default"/>
+          <w:lang w:val="en-US"/>
+        </w:rPr>
+      </w:pPr>
+      <w:r>
+        <w:rPr>
+          <w:rFonts w:hint="default"/>
+          <w:lang w:val="en-US"/>
+        </w:rPr>
+        <w:t>7. User Permissions: With robust security and access controls, this module facilitates user creation, smooth login/logout processes, defines authorization levels, and allows for access removal as needed.</w:t>
+      </w:r>
+    </w:p>
+    <w:p>
+      <w:pPr>
+        <w:rPr>
+          <w:rFonts w:hint="default"/>
+          <w:lang w:val="en-US"/>
+        </w:rPr>
+      </w:pPr>
+    </w:p>
+    <w:p>
+      <w:pPr>
+        <w:rPr>
+          <w:rFonts w:hint="default"/>
+          <w:lang w:val="en-US"/>
+        </w:rPr>
+      </w:pPr>
+      <w:r>
+        <w:rPr>
+          <w:rFonts w:hint="default"/>
+          <w:lang w:val="en-US"/>
+        </w:rPr>
+        <w:t>8. Reports Module: This powerful module generates insightful reports based on loan data, customer information, and employee records from the database. It provides valuable insights for informed decision-making.</w:t>
+      </w:r>
+    </w:p>
+    <w:p>
+      <w:pPr>
+        <w:rPr>
+          <w:rFonts w:hint="default"/>
+          <w:lang w:val="en-US"/>
+        </w:rPr>
+      </w:pPr>
+    </w:p>
+    <w:p>
+      <w:pPr>
+        <w:rPr>
+          <w:rFonts w:hint="default"/>
+          <w:lang w:val="en-US"/>
+        </w:rPr>
+      </w:pPr>
+      <w:r>
+        <w:rPr>
+          <w:rFonts w:hint="default"/>
+          <w:lang w:val="en-US"/>
+        </w:rPr>
+        <w:t>9. Marketing: Automating customer communication, this module facilitates targeted marketing messages, transaction notifications, and timely reminders, enhancing customer engagement and relationship management.</w:t>
+      </w:r>
+    </w:p>
+    <w:p>
+      <w:pPr>
+        <w:rPr>
+          <w:rFonts w:hint="default"/>
+          <w:lang w:val="en-US"/>
+        </w:rPr>
+      </w:pPr>
+    </w:p>
+    <w:p>
+      <w:pPr>
+        <w:rPr>
+          <w:rFonts w:hint="default"/>
+          <w:lang w:val="en-US"/>
+        </w:rPr>
+      </w:pPr>
+      <w:r>
+        <w:rPr>
+          <w:rFonts w:hint="default"/>
+          <w:lang w:val="en-US"/>
+        </w:rPr>
+        <w:t>10. Task Management: Introducing a ticketing system, this module enables task assignment to specific employees, streamlining workflow, fostering collaboration, and ensuring efficient task tracking and completion.</w:t>
+      </w:r>
+    </w:p>
+    <w:p>
+      <w:pPr>
+        <w:rPr>
+          <w:rFonts w:hint="default"/>
+          <w:lang w:val="en-US"/>
+        </w:rPr>
+      </w:pPr>
+    </w:p>
+    <w:p>
+      <w:pPr>
+        <w:rPr>
+          <w:rFonts w:hint="default"/>
+          <w:lang w:val="en-US"/>
+        </w:rPr>
+      </w:pPr>
+      <w:r>
+        <w:rPr>
+          <w:rFonts w:hint="default"/>
+          <w:lang w:val="en-US"/>
+        </w:rPr>
+        <w:t>11. Human Resource System: Simplifying employee life-cycle processes, this module handles on-boarding, off-boarding</w:t>
+      </w:r>
       <w:bookmarkStart w:id="0" w:name="_GoBack"/>
       <w:bookmarkEnd w:id="0"/>
+      <w:r>
+        <w:rPr>
+          <w:rFonts w:hint="default"/>
+          <w:lang w:val="en-US"/>
+        </w:rPr>
+        <w:t>, payroll management (including payslips), and efficient management of procurement invoices.</w:t>
+      </w:r>
+    </w:p>
+    <w:p>
+      <w:pPr>
+        <w:rPr>
+          <w:rFonts w:hint="default"/>
+          <w:lang w:val="en-US"/>
+        </w:rPr>
+      </w:pPr>
+    </w:p>
+    <w:p>
+      <w:pPr>
+        <w:rPr>
+          <w:rFonts w:hint="default"/>
+          <w:lang w:val="en-US"/>
+        </w:rPr>
+      </w:pPr>
+      <w:r>
+        <w:rPr>
+          <w:rFonts w:hint="default"/>
+          <w:lang w:val="en-US"/>
+        </w:rPr>
+        <w:t>By implementing these advanced back-end modules, the loan management system for Instant Fundry delivers a seamless, efficient, and feature-rich experience for both employees and customers. Further discussions will be held regarding the data backup and disaster recovery features.</w:t>
+      </w:r>
     </w:p>
     <w:sectPr>
       <w:pgSz w:w="11906" w:h="16838"/>
